--- a/2023-04-03/problem.docx
+++ b/2023-04-03/problem.docx
@@ -1640,6 +1640,64 @@
         </w:rPr>
         <w:t xml:space="preserve"> là biểu thức được viết bằng kí pháp Ba Lan, tính giá trị của biểu thức</w:t>
       </w:r>
+      <w:r>
+        <w:rPr>
+          <w:rFonts w:ascii="Segoe UI" w:eastAsiaTheme="minorEastAsia" w:hAnsi="Segoe UI" w:cs="Segoe UI"/>
+          <w:sz w:val="26"/>
+          <w:szCs w:val="26"/>
+        </w:rPr>
+        <w:t xml:space="preserve">. Vì kết quả của biểu thức có thể rất lớn, hãy in giá trị của biểu thức dưới modulo của </w:t>
+      </w:r>
+      <m:oMath>
+        <m:sSup>
+          <m:sSupPr>
+            <m:ctrlPr>
+              <w:rPr>
+                <w:rFonts w:ascii="Cambria Math" w:eastAsiaTheme="minorEastAsia" w:hAnsi="Cambria Math" w:cs="Segoe UI"/>
+                <w:i/>
+                <w:sz w:val="26"/>
+                <w:szCs w:val="26"/>
+              </w:rPr>
+            </m:ctrlPr>
+          </m:sSupPr>
+          <m:e>
+            <m:r>
+              <w:rPr>
+                <w:rFonts w:ascii="Cambria Math" w:eastAsiaTheme="minorEastAsia" w:hAnsi="Cambria Math" w:cs="Segoe UI"/>
+                <w:sz w:val="26"/>
+                <w:szCs w:val="26"/>
+              </w:rPr>
+              <m:t>10</m:t>
+            </m:r>
+          </m:e>
+          <m:sup>
+            <m:r>
+              <w:rPr>
+                <w:rFonts w:ascii="Cambria Math" w:eastAsiaTheme="minorEastAsia" w:hAnsi="Cambria Math" w:cs="Segoe UI"/>
+                <w:sz w:val="26"/>
+                <w:szCs w:val="26"/>
+              </w:rPr>
+              <m:t>9</m:t>
+            </m:r>
+          </m:sup>
+        </m:sSup>
+        <m:r>
+          <w:rPr>
+            <w:rFonts w:ascii="Cambria Math" w:eastAsiaTheme="minorEastAsia" w:hAnsi="Cambria Math" w:cs="Segoe UI"/>
+            <w:sz w:val="26"/>
+            <w:szCs w:val="26"/>
+          </w:rPr>
+          <m:t>+7</m:t>
+        </m:r>
+      </m:oMath>
+      <w:r>
+        <w:rPr>
+          <w:rFonts w:ascii="Segoe UI" w:eastAsiaTheme="minorEastAsia" w:hAnsi="Segoe UI" w:cs="Segoe UI"/>
+          <w:sz w:val="26"/>
+          <w:szCs w:val="26"/>
+        </w:rPr>
+        <w:t>.</w:t>
+      </w:r>
     </w:p>
     <w:p>
       <w:pPr>
@@ -1784,7 +1842,7 @@
           <w:sz w:val="26"/>
           <w:szCs w:val="26"/>
         </w:rPr>
-        <w:t>, chứa các chữ số từ 0-9, các dấu +,-,*,/, mỗi số hoặc dấu được ngăn cách nhau bởi 1 dấu cách</w:t>
+        <w:t>, chứa các chữ số từ 0-9, các dấu +,-,*, mỗi số hoặc dấu được ngăn cách nhau bởi 1 dấu cách</w:t>
       </w:r>
     </w:p>
     <w:p>
